--- a/ProposalsNReports/Proposals/SCMP/2021-SCMP-Outcome-Measures-Template.docx
+++ b/ProposalsNReports/Proposals/SCMP/2021-SCMP-Outcome-Measures-Template.docx
@@ -1,6 +1,6 @@
 
 <file path=word/document.xml><?xml version="1.0" encoding="utf-8"?>
-<w:document xmlns:wpc="http://schemas.microsoft.com/office/word/2010/wordprocessingCanvas" xmlns:cx="http://schemas.microsoft.com/office/drawing/2014/chartex" xmlns:cx1="http://schemas.microsoft.com/office/drawing/2015/9/8/chartex" xmlns:cx2="http://schemas.microsoft.com/office/drawing/2015/10/21/chartex" xmlns:cx3="http://schemas.microsoft.com/office/drawing/2016/5/9/chartex" xmlns:cx4="http://schemas.microsoft.com/office/drawing/2016/5/10/chartex" xmlns:cx5="http://schemas.microsoft.com/office/drawing/2016/5/11/chartex" xmlns:cx6="http://schemas.microsoft.com/office/drawing/2016/5/12/chartex" xmlns:cx7="http://schemas.microsoft.com/office/drawing/2016/5/13/chartex" xmlns:cx8="http://schemas.microsoft.com/office/drawing/2016/5/14/chartex" xmlns:mc="http://schemas.openxmlformats.org/markup-compatibility/2006" xmlns:aink="http://schemas.microsoft.com/office/drawing/2016/ink" xmlns:am3d="http://schemas.microsoft.com/office/drawing/2017/model3d" xmlns:o="urn:schemas-microsoft-com:office:office" xmlns:r="http://schemas.openxmlformats.org/officeDocument/2006/relationships" xmlns:m="http://schemas.openxmlformats.org/officeDocument/2006/math" xmlns:v="urn:schemas-microsoft-com:vml" xmlns:wp14="http://schemas.microsoft.com/office/word/2010/wordprocessingDrawing" xmlns:wp="http://schemas.openxmlformats.org/drawingml/2006/wordprocessingDrawing" xmlns:w10="urn:schemas-microsoft-com:office:word" xmlns:w="http://schemas.openxmlformats.org/wordprocessingml/2006/main" xmlns:w14="http://schemas.microsoft.com/office/word/2010/wordml" xmlns:w15="http://schemas.microsoft.com/office/word/2012/wordml" xmlns:w16cex="http://schemas.microsoft.com/office/word/2018/wordml/cex" xmlns:w16cid="http://schemas.microsoft.com/office/word/2016/wordml/cid" xmlns:w16="http://schemas.microsoft.com/office/word/2018/wordml" xmlns:w16se="http://schemas.microsoft.com/office/word/2015/wordml/symex" xmlns:wpg="http://schemas.microsoft.com/office/word/2010/wordprocessingGroup" xmlns:wpi="http://schemas.microsoft.com/office/word/2010/wordprocessingInk" xmlns:wne="http://schemas.microsoft.com/office/word/2006/wordml" xmlns:wps="http://schemas.microsoft.com/office/word/2010/wordprocessingShape" mc:Ignorable="w14 w15 w16se w16cid w16 w16cex wp14">
+<w:document xmlns:wpc="http://schemas.microsoft.com/office/word/2010/wordprocessingCanvas" xmlns:cx="http://schemas.microsoft.com/office/drawing/2014/chartex" xmlns:cx1="http://schemas.microsoft.com/office/drawing/2015/9/8/chartex" xmlns:cx2="http://schemas.microsoft.com/office/drawing/2015/10/21/chartex" xmlns:cx3="http://schemas.microsoft.com/office/drawing/2016/5/9/chartex" xmlns:cx4="http://schemas.microsoft.com/office/drawing/2016/5/10/chartex" xmlns:cx5="http://schemas.microsoft.com/office/drawing/2016/5/11/chartex" xmlns:cx6="http://schemas.microsoft.com/office/drawing/2016/5/12/chartex" xmlns:cx7="http://schemas.microsoft.com/office/drawing/2016/5/13/chartex" xmlns:cx8="http://schemas.microsoft.com/office/drawing/2016/5/14/chartex" xmlns:mc="http://schemas.openxmlformats.org/markup-compatibility/2006" xmlns:aink="http://schemas.microsoft.com/office/drawing/2016/ink" xmlns:am3d="http://schemas.microsoft.com/office/drawing/2017/model3d" xmlns:o="urn:schemas-microsoft-com:office:office" xmlns:r="http://schemas.openxmlformats.org/officeDocument/2006/relationships" xmlns:m="http://schemas.openxmlformats.org/officeDocument/2006/math" xmlns:v="urn:schemas-microsoft-com:vml" xmlns:wp14="http://schemas.microsoft.com/office/word/2010/wordprocessingDrawing" xmlns:wp="http://schemas.openxmlformats.org/drawingml/2006/wordprocessingDrawing" xmlns:w10="urn:schemas-microsoft-com:office:word" xmlns:w="http://schemas.openxmlformats.org/wordprocessingml/2006/main" xmlns:w14="http://schemas.microsoft.com/office/word/2010/wordml" xmlns:w15="http://schemas.microsoft.com/office/word/2012/wordml" xmlns:w16cid="http://schemas.microsoft.com/office/word/2016/wordml/cid" xmlns:w16se="http://schemas.microsoft.com/office/word/2015/wordml/symex" xmlns:wpg="http://schemas.microsoft.com/office/word/2010/wordprocessingGroup" xmlns:wpi="http://schemas.microsoft.com/office/word/2010/wordprocessingInk" xmlns:wne="http://schemas.microsoft.com/office/word/2006/wordml" xmlns:wps="http://schemas.microsoft.com/office/word/2010/wordprocessingShape" mc:Ignorable="w14 w15 w16se w16cid wp14">
   <w:body>
     <w:p>
       <w:pPr>
@@ -13,7 +13,20 @@
         <w:rPr>
           <w:rFonts w:ascii="Arial" w:hAnsi="Arial" w:cs="Arial"/>
         </w:rPr>
-        <w:t xml:space="preserve">Select at least one of the eight outcome measures and at least one indicator for each selected outcome. Complete the fillable text fields for the indicator(s) selected. (Note: If there are multiple sub-indicators under the selected indicator, applicants must enter a value for at least one.) Within the Description section, describe the data collection methods </w:t>
+        <w:t xml:space="preserve">Select at least one of the eight outcome measures and at least </w:t>
+      </w:r>
+      <w:r>
+        <w:rPr>
+          <w:rFonts w:ascii="Arial" w:hAnsi="Arial" w:cs="Arial"/>
+          <w:b/>
+        </w:rPr>
+        <w:t>one indicator for each selected outcome</w:t>
+      </w:r>
+      <w:r>
+        <w:rPr>
+          <w:rFonts w:ascii="Arial" w:hAnsi="Arial" w:cs="Arial"/>
+        </w:rPr>
+        <w:t xml:space="preserve">. Complete the fillable text fields for the indicator(s) selected. (Note: If there are multiple sub-indicators under the selected indicator, applicants must enter a value for at least one.) Within the Description section, describe the data collection methods </w:t>
       </w:r>
       <w:r>
         <w:rPr>
@@ -85,7 +98,15 @@
         <w:rPr>
           <w:rFonts w:ascii="Arial" w:hAnsi="Arial" w:cs="Arial"/>
         </w:rPr>
-        <w:t>griculture</w:t>
+        <w:t>gricul</w:t>
+      </w:r>
+      <w:bookmarkStart w:id="0" w:name="_GoBack"/>
+      <w:bookmarkEnd w:id="0"/>
+      <w:r>
+        <w:rPr>
+          <w:rFonts w:ascii="Arial" w:hAnsi="Arial" w:cs="Arial"/>
+        </w:rPr>
+        <w:t>ture</w:t>
       </w:r>
       <w:r>
         <w:rPr>
@@ -6396,7 +6417,7 @@
 </file>
 
 <file path=word/endnotes.xml><?xml version="1.0" encoding="utf-8"?>
-<w:endnotes xmlns:wpc="http://schemas.microsoft.com/office/word/2010/wordprocessingCanvas" xmlns:cx="http://schemas.microsoft.com/office/drawing/2014/chartex" xmlns:cx1="http://schemas.microsoft.com/office/drawing/2015/9/8/chartex" xmlns:cx2="http://schemas.microsoft.com/office/drawing/2015/10/21/chartex" xmlns:cx3="http://schemas.microsoft.com/office/drawing/2016/5/9/chartex" xmlns:cx4="http://schemas.microsoft.com/office/drawing/2016/5/10/chartex" xmlns:cx5="http://schemas.microsoft.com/office/drawing/2016/5/11/chartex" xmlns:cx6="http://schemas.microsoft.com/office/drawing/2016/5/12/chartex" xmlns:cx7="http://schemas.microsoft.com/office/drawing/2016/5/13/chartex" xmlns:cx8="http://schemas.microsoft.com/office/drawing/2016/5/14/chartex" xmlns:mc="http://schemas.openxmlformats.org/markup-compatibility/2006" xmlns:aink="http://schemas.microsoft.com/office/drawing/2016/ink" xmlns:am3d="http://schemas.microsoft.com/office/drawing/2017/model3d" xmlns:o="urn:schemas-microsoft-com:office:office" xmlns:r="http://schemas.openxmlformats.org/officeDocument/2006/relationships" xmlns:m="http://schemas.openxmlformats.org/officeDocument/2006/math" xmlns:v="urn:schemas-microsoft-com:vml" xmlns:wp14="http://schemas.microsoft.com/office/word/2010/wordprocessingDrawing" xmlns:wp="http://schemas.openxmlformats.org/drawingml/2006/wordprocessingDrawing" xmlns:w10="urn:schemas-microsoft-com:office:word" xmlns:w="http://schemas.openxmlformats.org/wordprocessingml/2006/main" xmlns:w14="http://schemas.microsoft.com/office/word/2010/wordml" xmlns:w15="http://schemas.microsoft.com/office/word/2012/wordml" xmlns:w16cex="http://schemas.microsoft.com/office/word/2018/wordml/cex" xmlns:w16cid="http://schemas.microsoft.com/office/word/2016/wordml/cid" xmlns:w16="http://schemas.microsoft.com/office/word/2018/wordml" xmlns:w16se="http://schemas.microsoft.com/office/word/2015/wordml/symex" xmlns:wpg="http://schemas.microsoft.com/office/word/2010/wordprocessingGroup" xmlns:wpi="http://schemas.microsoft.com/office/word/2010/wordprocessingInk" xmlns:wne="http://schemas.microsoft.com/office/word/2006/wordml" xmlns:wps="http://schemas.microsoft.com/office/word/2010/wordprocessingShape" mc:Ignorable="w14 w15 w16se w16cid w16 w16cex wp14">
+<w:endnotes xmlns:wpc="http://schemas.microsoft.com/office/word/2010/wordprocessingCanvas" xmlns:cx="http://schemas.microsoft.com/office/drawing/2014/chartex" xmlns:cx1="http://schemas.microsoft.com/office/drawing/2015/9/8/chartex" xmlns:cx2="http://schemas.microsoft.com/office/drawing/2015/10/21/chartex" xmlns:cx3="http://schemas.microsoft.com/office/drawing/2016/5/9/chartex" xmlns:cx4="http://schemas.microsoft.com/office/drawing/2016/5/10/chartex" xmlns:cx5="http://schemas.microsoft.com/office/drawing/2016/5/11/chartex" xmlns:cx6="http://schemas.microsoft.com/office/drawing/2016/5/12/chartex" xmlns:cx7="http://schemas.microsoft.com/office/drawing/2016/5/13/chartex" xmlns:cx8="http://schemas.microsoft.com/office/drawing/2016/5/14/chartex" xmlns:mc="http://schemas.openxmlformats.org/markup-compatibility/2006" xmlns:aink="http://schemas.microsoft.com/office/drawing/2016/ink" xmlns:am3d="http://schemas.microsoft.com/office/drawing/2017/model3d" xmlns:o="urn:schemas-microsoft-com:office:office" xmlns:r="http://schemas.openxmlformats.org/officeDocument/2006/relationships" xmlns:m="http://schemas.openxmlformats.org/officeDocument/2006/math" xmlns:v="urn:schemas-microsoft-com:vml" xmlns:wp14="http://schemas.microsoft.com/office/word/2010/wordprocessingDrawing" xmlns:wp="http://schemas.openxmlformats.org/drawingml/2006/wordprocessingDrawing" xmlns:w10="urn:schemas-microsoft-com:office:word" xmlns:w="http://schemas.openxmlformats.org/wordprocessingml/2006/main" xmlns:w14="http://schemas.microsoft.com/office/word/2010/wordml" xmlns:w15="http://schemas.microsoft.com/office/word/2012/wordml" xmlns:w16cid="http://schemas.microsoft.com/office/word/2016/wordml/cid" xmlns:w16se="http://schemas.microsoft.com/office/word/2015/wordml/symex" xmlns:wpg="http://schemas.microsoft.com/office/word/2010/wordprocessingGroup" xmlns:wpi="http://schemas.microsoft.com/office/word/2010/wordprocessingInk" xmlns:wne="http://schemas.microsoft.com/office/word/2006/wordml" xmlns:wps="http://schemas.microsoft.com/office/word/2010/wordprocessingShape" mc:Ignorable="w14 w15 w16se w16cid wp14">
   <w:endnote w:type="separator" w:id="-1">
     <w:p>
       <w:r>
@@ -6415,7 +6436,7 @@
 </file>
 
 <file path=word/footnotes.xml><?xml version="1.0" encoding="utf-8"?>
-<w:footnotes xmlns:wpc="http://schemas.microsoft.com/office/word/2010/wordprocessingCanvas" xmlns:cx="http://schemas.microsoft.com/office/drawing/2014/chartex" xmlns:cx1="http://schemas.microsoft.com/office/drawing/2015/9/8/chartex" xmlns:cx2="http://schemas.microsoft.com/office/drawing/2015/10/21/chartex" xmlns:cx3="http://schemas.microsoft.com/office/drawing/2016/5/9/chartex" xmlns:cx4="http://schemas.microsoft.com/office/drawing/2016/5/10/chartex" xmlns:cx5="http://schemas.microsoft.com/office/drawing/2016/5/11/chartex" xmlns:cx6="http://schemas.microsoft.com/office/drawing/2016/5/12/chartex" xmlns:cx7="http://schemas.microsoft.com/office/drawing/2016/5/13/chartex" xmlns:cx8="http://schemas.microsoft.com/office/drawing/2016/5/14/chartex" xmlns:mc="http://schemas.openxmlformats.org/markup-compatibility/2006" xmlns:aink="http://schemas.microsoft.com/office/drawing/2016/ink" xmlns:am3d="http://schemas.microsoft.com/office/drawing/2017/model3d" xmlns:o="urn:schemas-microsoft-com:office:office" xmlns:r="http://schemas.openxmlformats.org/officeDocument/2006/relationships" xmlns:m="http://schemas.openxmlformats.org/officeDocument/2006/math" xmlns:v="urn:schemas-microsoft-com:vml" xmlns:wp14="http://schemas.microsoft.com/office/word/2010/wordprocessingDrawing" xmlns:wp="http://schemas.openxmlformats.org/drawingml/2006/wordprocessingDrawing" xmlns:w10="urn:schemas-microsoft-com:office:word" xmlns:w="http://schemas.openxmlformats.org/wordprocessingml/2006/main" xmlns:w14="http://schemas.microsoft.com/office/word/2010/wordml" xmlns:w15="http://schemas.microsoft.com/office/word/2012/wordml" xmlns:w16cex="http://schemas.microsoft.com/office/word/2018/wordml/cex" xmlns:w16cid="http://schemas.microsoft.com/office/word/2016/wordml/cid" xmlns:w16="http://schemas.microsoft.com/office/word/2018/wordml" xmlns:w16se="http://schemas.microsoft.com/office/word/2015/wordml/symex" xmlns:wpg="http://schemas.microsoft.com/office/word/2010/wordprocessingGroup" xmlns:wpi="http://schemas.microsoft.com/office/word/2010/wordprocessingInk" xmlns:wne="http://schemas.microsoft.com/office/word/2006/wordml" xmlns:wps="http://schemas.microsoft.com/office/word/2010/wordprocessingShape" mc:Ignorable="w14 w15 w16se w16cid w16 w16cex wp14">
+<w:footnotes xmlns:wpc="http://schemas.microsoft.com/office/word/2010/wordprocessingCanvas" xmlns:cx="http://schemas.microsoft.com/office/drawing/2014/chartex" xmlns:cx1="http://schemas.microsoft.com/office/drawing/2015/9/8/chartex" xmlns:cx2="http://schemas.microsoft.com/office/drawing/2015/10/21/chartex" xmlns:cx3="http://schemas.microsoft.com/office/drawing/2016/5/9/chartex" xmlns:cx4="http://schemas.microsoft.com/office/drawing/2016/5/10/chartex" xmlns:cx5="http://schemas.microsoft.com/office/drawing/2016/5/11/chartex" xmlns:cx6="http://schemas.microsoft.com/office/drawing/2016/5/12/chartex" xmlns:cx7="http://schemas.microsoft.com/office/drawing/2016/5/13/chartex" xmlns:cx8="http://schemas.microsoft.com/office/drawing/2016/5/14/chartex" xmlns:mc="http://schemas.openxmlformats.org/markup-compatibility/2006" xmlns:aink="http://schemas.microsoft.com/office/drawing/2016/ink" xmlns:am3d="http://schemas.microsoft.com/office/drawing/2017/model3d" xmlns:o="urn:schemas-microsoft-com:office:office" xmlns:r="http://schemas.openxmlformats.org/officeDocument/2006/relationships" xmlns:m="http://schemas.openxmlformats.org/officeDocument/2006/math" xmlns:v="urn:schemas-microsoft-com:vml" xmlns:wp14="http://schemas.microsoft.com/office/word/2010/wordprocessingDrawing" xmlns:wp="http://schemas.openxmlformats.org/drawingml/2006/wordprocessingDrawing" xmlns:w10="urn:schemas-microsoft-com:office:word" xmlns:w="http://schemas.openxmlformats.org/wordprocessingml/2006/main" xmlns:w14="http://schemas.microsoft.com/office/word/2010/wordml" xmlns:w15="http://schemas.microsoft.com/office/word/2012/wordml" xmlns:w16cid="http://schemas.microsoft.com/office/word/2016/wordml/cid" xmlns:w16se="http://schemas.microsoft.com/office/word/2015/wordml/symex" xmlns:wpg="http://schemas.microsoft.com/office/word/2010/wordprocessingGroup" xmlns:wpi="http://schemas.microsoft.com/office/word/2010/wordprocessingInk" xmlns:wne="http://schemas.microsoft.com/office/word/2006/wordml" xmlns:wps="http://schemas.microsoft.com/office/word/2010/wordprocessingShape" mc:Ignorable="w14 w15 w16se w16cid wp14">
   <w:footnote w:type="separator" w:id="-1">
     <w:p>
       <w:r>
@@ -6434,7 +6455,7 @@
 </file>
 
 <file path=word/header1.xml><?xml version="1.0" encoding="utf-8"?>
-<w:hdr xmlns:wpc="http://schemas.microsoft.com/office/word/2010/wordprocessingCanvas" xmlns:cx="http://schemas.microsoft.com/office/drawing/2014/chartex" xmlns:cx1="http://schemas.microsoft.com/office/drawing/2015/9/8/chartex" xmlns:cx2="http://schemas.microsoft.com/office/drawing/2015/10/21/chartex" xmlns:cx3="http://schemas.microsoft.com/office/drawing/2016/5/9/chartex" xmlns:cx4="http://schemas.microsoft.com/office/drawing/2016/5/10/chartex" xmlns:cx5="http://schemas.microsoft.com/office/drawing/2016/5/11/chartex" xmlns:cx6="http://schemas.microsoft.com/office/drawing/2016/5/12/chartex" xmlns:cx7="http://schemas.microsoft.com/office/drawing/2016/5/13/chartex" xmlns:cx8="http://schemas.microsoft.com/office/drawing/2016/5/14/chartex" xmlns:mc="http://schemas.openxmlformats.org/markup-compatibility/2006" xmlns:aink="http://schemas.microsoft.com/office/drawing/2016/ink" xmlns:am3d="http://schemas.microsoft.com/office/drawing/2017/model3d" xmlns:o="urn:schemas-microsoft-com:office:office" xmlns:r="http://schemas.openxmlformats.org/officeDocument/2006/relationships" xmlns:m="http://schemas.openxmlformats.org/officeDocument/2006/math" xmlns:v="urn:schemas-microsoft-com:vml" xmlns:wp14="http://schemas.microsoft.com/office/word/2010/wordprocessingDrawing" xmlns:wp="http://schemas.openxmlformats.org/drawingml/2006/wordprocessingDrawing" xmlns:w10="urn:schemas-microsoft-com:office:word" xmlns:w="http://schemas.openxmlformats.org/wordprocessingml/2006/main" xmlns:w14="http://schemas.microsoft.com/office/word/2010/wordml" xmlns:w15="http://schemas.microsoft.com/office/word/2012/wordml" xmlns:w16cex="http://schemas.microsoft.com/office/word/2018/wordml/cex" xmlns:w16cid="http://schemas.microsoft.com/office/word/2016/wordml/cid" xmlns:w16="http://schemas.microsoft.com/office/word/2018/wordml" xmlns:w16se="http://schemas.microsoft.com/office/word/2015/wordml/symex" xmlns:wpg="http://schemas.microsoft.com/office/word/2010/wordprocessingGroup" xmlns:wpi="http://schemas.microsoft.com/office/word/2010/wordprocessingInk" xmlns:wne="http://schemas.microsoft.com/office/word/2006/wordml" xmlns:wps="http://schemas.microsoft.com/office/word/2010/wordprocessingShape" mc:Ignorable="w14 w15 w16se w16cid w16 w16cex wp14">
+<w:hdr xmlns:wpc="http://schemas.microsoft.com/office/word/2010/wordprocessingCanvas" xmlns:cx="http://schemas.microsoft.com/office/drawing/2014/chartex" xmlns:cx1="http://schemas.microsoft.com/office/drawing/2015/9/8/chartex" xmlns:cx2="http://schemas.microsoft.com/office/drawing/2015/10/21/chartex" xmlns:cx3="http://schemas.microsoft.com/office/drawing/2016/5/9/chartex" xmlns:cx4="http://schemas.microsoft.com/office/drawing/2016/5/10/chartex" xmlns:cx5="http://schemas.microsoft.com/office/drawing/2016/5/11/chartex" xmlns:cx6="http://schemas.microsoft.com/office/drawing/2016/5/12/chartex" xmlns:cx7="http://schemas.microsoft.com/office/drawing/2016/5/13/chartex" xmlns:cx8="http://schemas.microsoft.com/office/drawing/2016/5/14/chartex" xmlns:mc="http://schemas.openxmlformats.org/markup-compatibility/2006" xmlns:aink="http://schemas.microsoft.com/office/drawing/2016/ink" xmlns:am3d="http://schemas.microsoft.com/office/drawing/2017/model3d" xmlns:o="urn:schemas-microsoft-com:office:office" xmlns:r="http://schemas.openxmlformats.org/officeDocument/2006/relationships" xmlns:m="http://schemas.openxmlformats.org/officeDocument/2006/math" xmlns:v="urn:schemas-microsoft-com:vml" xmlns:wp14="http://schemas.microsoft.com/office/word/2010/wordprocessingDrawing" xmlns:wp="http://schemas.openxmlformats.org/drawingml/2006/wordprocessingDrawing" xmlns:w10="urn:schemas-microsoft-com:office:word" xmlns:w="http://schemas.openxmlformats.org/wordprocessingml/2006/main" xmlns:w14="http://schemas.microsoft.com/office/word/2010/wordml" xmlns:w15="http://schemas.microsoft.com/office/word/2012/wordml" xmlns:w16cid="http://schemas.microsoft.com/office/word/2016/wordml/cid" xmlns:w16se="http://schemas.microsoft.com/office/word/2015/wordml/symex" xmlns:wpg="http://schemas.microsoft.com/office/word/2010/wordprocessingGroup" xmlns:wpi="http://schemas.microsoft.com/office/word/2010/wordprocessingInk" xmlns:wne="http://schemas.microsoft.com/office/word/2006/wordml" xmlns:wps="http://schemas.microsoft.com/office/word/2010/wordprocessingShape" mc:Ignorable="w14 w15 w16se w16cid wp14">
   <w:p>
     <w:pPr>
       <w:rPr>
@@ -6477,7 +6498,7 @@
 </file>
 
 <file path=word/numbering.xml><?xml version="1.0" encoding="utf-8"?>
-<w:numbering xmlns:wpc="http://schemas.microsoft.com/office/word/2010/wordprocessingCanvas" xmlns:cx="http://schemas.microsoft.com/office/drawing/2014/chartex" xmlns:cx1="http://schemas.microsoft.com/office/drawing/2015/9/8/chartex" xmlns:cx2="http://schemas.microsoft.com/office/drawing/2015/10/21/chartex" xmlns:cx3="http://schemas.microsoft.com/office/drawing/2016/5/9/chartex" xmlns:cx4="http://schemas.microsoft.com/office/drawing/2016/5/10/chartex" xmlns:cx5="http://schemas.microsoft.com/office/drawing/2016/5/11/chartex" xmlns:cx6="http://schemas.microsoft.com/office/drawing/2016/5/12/chartex" xmlns:cx7="http://schemas.microsoft.com/office/drawing/2016/5/13/chartex" xmlns:cx8="http://schemas.microsoft.com/office/drawing/2016/5/14/chartex" xmlns:mc="http://schemas.openxmlformats.org/markup-compatibility/2006" xmlns:aink="http://schemas.microsoft.com/office/drawing/2016/ink" xmlns:am3d="http://schemas.microsoft.com/office/drawing/2017/model3d" xmlns:o="urn:schemas-microsoft-com:office:office" xmlns:r="http://schemas.openxmlformats.org/officeDocument/2006/relationships" xmlns:m="http://schemas.openxmlformats.org/officeDocument/2006/math" xmlns:v="urn:schemas-microsoft-com:vml" xmlns:wp14="http://schemas.microsoft.com/office/word/2010/wordprocessingDrawing" xmlns:wp="http://schemas.openxmlformats.org/drawingml/2006/wordprocessingDrawing" xmlns:w10="urn:schemas-microsoft-com:office:word" xmlns:w="http://schemas.openxmlformats.org/wordprocessingml/2006/main" xmlns:w14="http://schemas.microsoft.com/office/word/2010/wordml" xmlns:w15="http://schemas.microsoft.com/office/word/2012/wordml" xmlns:w16cex="http://schemas.microsoft.com/office/word/2018/wordml/cex" xmlns:w16cid="http://schemas.microsoft.com/office/word/2016/wordml/cid" xmlns:w16="http://schemas.microsoft.com/office/word/2018/wordml" xmlns:w16se="http://schemas.microsoft.com/office/word/2015/wordml/symex" xmlns:wpg="http://schemas.microsoft.com/office/word/2010/wordprocessingGroup" xmlns:wpi="http://schemas.microsoft.com/office/word/2010/wordprocessingInk" xmlns:wne="http://schemas.microsoft.com/office/word/2006/wordml" xmlns:wps="http://schemas.microsoft.com/office/word/2010/wordprocessingShape" mc:Ignorable="w14 w15 w16se w16cid w16 w16cex wp14">
+<w:numbering xmlns:wpc="http://schemas.microsoft.com/office/word/2010/wordprocessingCanvas" xmlns:cx="http://schemas.microsoft.com/office/drawing/2014/chartex" xmlns:cx1="http://schemas.microsoft.com/office/drawing/2015/9/8/chartex" xmlns:cx2="http://schemas.microsoft.com/office/drawing/2015/10/21/chartex" xmlns:cx3="http://schemas.microsoft.com/office/drawing/2016/5/9/chartex" xmlns:cx4="http://schemas.microsoft.com/office/drawing/2016/5/10/chartex" xmlns:cx5="http://schemas.microsoft.com/office/drawing/2016/5/11/chartex" xmlns:cx6="http://schemas.microsoft.com/office/drawing/2016/5/12/chartex" xmlns:cx7="http://schemas.microsoft.com/office/drawing/2016/5/13/chartex" xmlns:cx8="http://schemas.microsoft.com/office/drawing/2016/5/14/chartex" xmlns:mc="http://schemas.openxmlformats.org/markup-compatibility/2006" xmlns:aink="http://schemas.microsoft.com/office/drawing/2016/ink" xmlns:am3d="http://schemas.microsoft.com/office/drawing/2017/model3d" xmlns:o="urn:schemas-microsoft-com:office:office" xmlns:r="http://schemas.openxmlformats.org/officeDocument/2006/relationships" xmlns:m="http://schemas.openxmlformats.org/officeDocument/2006/math" xmlns:v="urn:schemas-microsoft-com:vml" xmlns:wp14="http://schemas.microsoft.com/office/word/2010/wordprocessingDrawing" xmlns:wp="http://schemas.openxmlformats.org/drawingml/2006/wordprocessingDrawing" xmlns:w10="urn:schemas-microsoft-com:office:word" xmlns:w="http://schemas.openxmlformats.org/wordprocessingml/2006/main" xmlns:w14="http://schemas.microsoft.com/office/word/2010/wordml" xmlns:w15="http://schemas.microsoft.com/office/word/2012/wordml" xmlns:w16cid="http://schemas.microsoft.com/office/word/2016/wordml/cid" xmlns:w16se="http://schemas.microsoft.com/office/word/2015/wordml/symex" xmlns:wpg="http://schemas.microsoft.com/office/word/2010/wordprocessingGroup" xmlns:wpi="http://schemas.microsoft.com/office/word/2010/wordprocessingInk" xmlns:wne="http://schemas.microsoft.com/office/word/2006/wordml" xmlns:wps="http://schemas.microsoft.com/office/word/2010/wordprocessingShape" mc:Ignorable="w14 w15 w16se w16cid wp14">
   <w:abstractNum w:abstractNumId="0" w15:restartNumberingAfterBreak="0">
     <w:nsid w:val="61205895"/>
     <w:multiLevelType w:val="hybridMultilevel"/>
@@ -6598,7 +6619,7 @@
 </file>
 
 <file path=word/styles.xml><?xml version="1.0" encoding="utf-8"?>
-<w:styles xmlns:mc="http://schemas.openxmlformats.org/markup-compatibility/2006" xmlns:r="http://schemas.openxmlformats.org/officeDocument/2006/relationships" xmlns:w="http://schemas.openxmlformats.org/wordprocessingml/2006/main" xmlns:w14="http://schemas.microsoft.com/office/word/2010/wordml" xmlns:w15="http://schemas.microsoft.com/office/word/2012/wordml" xmlns:w16cex="http://schemas.microsoft.com/office/word/2018/wordml/cex" xmlns:w16cid="http://schemas.microsoft.com/office/word/2016/wordml/cid" xmlns:w16="http://schemas.microsoft.com/office/word/2018/wordml" xmlns:w16se="http://schemas.microsoft.com/office/word/2015/wordml/symex" mc:Ignorable="w14 w15 w16se w16cid w16 w16cex">
+<w:styles xmlns:mc="http://schemas.openxmlformats.org/markup-compatibility/2006" xmlns:r="http://schemas.openxmlformats.org/officeDocument/2006/relationships" xmlns:w="http://schemas.openxmlformats.org/wordprocessingml/2006/main" xmlns:w14="http://schemas.microsoft.com/office/word/2010/wordml" xmlns:w15="http://schemas.microsoft.com/office/word/2012/wordml" xmlns:w16cid="http://schemas.microsoft.com/office/word/2016/wordml/cid" xmlns:w16se="http://schemas.microsoft.com/office/word/2015/wordml/symex" mc:Ignorable="w14 w15 w16se w16cid">
   <w:docDefaults>
     <w:rPrDefault>
       <w:rPr>
@@ -6614,7 +6635,7 @@
       </w:pPr>
     </w:pPrDefault>
   </w:docDefaults>
-  <w:latentStyles w:defLockedState="0" w:defUIPriority="99" w:defSemiHidden="0" w:defUnhideWhenUsed="0" w:defQFormat="0" w:count="376">
+  <w:latentStyles w:defLockedState="0" w:defUIPriority="99" w:defSemiHidden="0" w:defUnhideWhenUsed="0" w:defQFormat="0" w:count="375">
     <w:lsdException w:name="Normal" w:uiPriority="0" w:qFormat="1"/>
     <w:lsdException w:name="heading 1" w:uiPriority="9" w:qFormat="1"/>
     <w:lsdException w:name="heading 2" w:semiHidden="1" w:uiPriority="9" w:unhideWhenUsed="1" w:qFormat="1"/>
@@ -6990,7 +7011,6 @@
     <w:lsdException w:name="Smart Hyperlink" w:semiHidden="1" w:unhideWhenUsed="1"/>
     <w:lsdException w:name="Hashtag" w:semiHidden="1" w:unhideWhenUsed="1"/>
     <w:lsdException w:name="Unresolved Mention" w:semiHidden="1" w:unhideWhenUsed="1"/>
-    <w:lsdException w:name="Smart Link" w:semiHidden="1" w:unhideWhenUsed="1"/>
   </w:latentStyles>
   <w:style w:type="paragraph" w:default="1" w:styleId="Normal">
     <w:name w:val="Normal"/>
@@ -7221,7 +7241,7 @@
 </file>
 
 <file path=word/glossary/document.xml><?xml version="1.0" encoding="utf-8"?>
-<w:glossaryDocument xmlns:wpc="http://schemas.microsoft.com/office/word/2010/wordprocessingCanvas" xmlns:cx="http://schemas.microsoft.com/office/drawing/2014/chartex" xmlns:cx1="http://schemas.microsoft.com/office/drawing/2015/9/8/chartex" xmlns:cx2="http://schemas.microsoft.com/office/drawing/2015/10/21/chartex" xmlns:cx3="http://schemas.microsoft.com/office/drawing/2016/5/9/chartex" xmlns:cx4="http://schemas.microsoft.com/office/drawing/2016/5/10/chartex" xmlns:cx5="http://schemas.microsoft.com/office/drawing/2016/5/11/chartex" xmlns:cx6="http://schemas.microsoft.com/office/drawing/2016/5/12/chartex" xmlns:cx7="http://schemas.microsoft.com/office/drawing/2016/5/13/chartex" xmlns:cx8="http://schemas.microsoft.com/office/drawing/2016/5/14/chartex" xmlns:mc="http://schemas.openxmlformats.org/markup-compatibility/2006" xmlns:aink="http://schemas.microsoft.com/office/drawing/2016/ink" xmlns:am3d="http://schemas.microsoft.com/office/drawing/2017/model3d" xmlns:o="urn:schemas-microsoft-com:office:office" xmlns:r="http://schemas.openxmlformats.org/officeDocument/2006/relationships" xmlns:m="http://schemas.openxmlformats.org/officeDocument/2006/math" xmlns:v="urn:schemas-microsoft-com:vml" xmlns:wp14="http://schemas.microsoft.com/office/word/2010/wordprocessingDrawing" xmlns:wp="http://schemas.openxmlformats.org/drawingml/2006/wordprocessingDrawing" xmlns:w10="urn:schemas-microsoft-com:office:word" xmlns:w="http://schemas.openxmlformats.org/wordprocessingml/2006/main" xmlns:w14="http://schemas.microsoft.com/office/word/2010/wordml" xmlns:w15="http://schemas.microsoft.com/office/word/2012/wordml" xmlns:w16cex="http://schemas.microsoft.com/office/word/2018/wordml/cex" xmlns:w16cid="http://schemas.microsoft.com/office/word/2016/wordml/cid" xmlns:w16="http://schemas.microsoft.com/office/word/2018/wordml" xmlns:w16se="http://schemas.microsoft.com/office/word/2015/wordml/symex" xmlns:wpg="http://schemas.microsoft.com/office/word/2010/wordprocessingGroup" xmlns:wpi="http://schemas.microsoft.com/office/word/2010/wordprocessingInk" xmlns:wne="http://schemas.microsoft.com/office/word/2006/wordml" xmlns:wps="http://schemas.microsoft.com/office/word/2010/wordprocessingShape" mc:Ignorable="w14 w15 w16se w16cid w16 w16cex wp14">
+<w:glossaryDocument xmlns:wpc="http://schemas.microsoft.com/office/word/2010/wordprocessingCanvas" xmlns:cx="http://schemas.microsoft.com/office/drawing/2014/chartex" xmlns:cx1="http://schemas.microsoft.com/office/drawing/2015/9/8/chartex" xmlns:cx2="http://schemas.microsoft.com/office/drawing/2015/10/21/chartex" xmlns:cx3="http://schemas.microsoft.com/office/drawing/2016/5/9/chartex" xmlns:cx4="http://schemas.microsoft.com/office/drawing/2016/5/10/chartex" xmlns:cx5="http://schemas.microsoft.com/office/drawing/2016/5/11/chartex" xmlns:cx6="http://schemas.microsoft.com/office/drawing/2016/5/12/chartex" xmlns:cx7="http://schemas.microsoft.com/office/drawing/2016/5/13/chartex" xmlns:cx8="http://schemas.microsoft.com/office/drawing/2016/5/14/chartex" xmlns:mc="http://schemas.openxmlformats.org/markup-compatibility/2006" xmlns:aink="http://schemas.microsoft.com/office/drawing/2016/ink" xmlns:am3d="http://schemas.microsoft.com/office/drawing/2017/model3d" xmlns:o="urn:schemas-microsoft-com:office:office" xmlns:r="http://schemas.openxmlformats.org/officeDocument/2006/relationships" xmlns:m="http://schemas.openxmlformats.org/officeDocument/2006/math" xmlns:v="urn:schemas-microsoft-com:vml" xmlns:wp14="http://schemas.microsoft.com/office/word/2010/wordprocessingDrawing" xmlns:wp="http://schemas.openxmlformats.org/drawingml/2006/wordprocessingDrawing" xmlns:w10="urn:schemas-microsoft-com:office:word" xmlns:w="http://schemas.openxmlformats.org/wordprocessingml/2006/main" xmlns:w14="http://schemas.microsoft.com/office/word/2010/wordml" xmlns:w15="http://schemas.microsoft.com/office/word/2012/wordml" xmlns:w16cid="http://schemas.microsoft.com/office/word/2016/wordml/cid" xmlns:w16se="http://schemas.microsoft.com/office/word/2015/wordml/symex" xmlns:wpg="http://schemas.microsoft.com/office/word/2010/wordprocessingGroup" xmlns:wpi="http://schemas.microsoft.com/office/word/2010/wordprocessingInk" xmlns:wne="http://schemas.microsoft.com/office/word/2006/wordml" xmlns:wps="http://schemas.microsoft.com/office/word/2010/wordprocessingShape" mc:Ignorable="w14 w15 w16se w16cid wp14">
   <w:docParts>
     <w:docPart>
       <w:docPartPr>
@@ -10920,7 +10940,7 @@
 </file>
 
 <file path=word/glossary/fontTable.xml><?xml version="1.0" encoding="utf-8"?>
-<w:fonts xmlns:mc="http://schemas.openxmlformats.org/markup-compatibility/2006" xmlns:r="http://schemas.openxmlformats.org/officeDocument/2006/relationships" xmlns:w="http://schemas.openxmlformats.org/wordprocessingml/2006/main" xmlns:w14="http://schemas.microsoft.com/office/word/2010/wordml" xmlns:w15="http://schemas.microsoft.com/office/word/2012/wordml" xmlns:w16cex="http://schemas.microsoft.com/office/word/2018/wordml/cex" xmlns:w16cid="http://schemas.microsoft.com/office/word/2016/wordml/cid" xmlns:w16="http://schemas.microsoft.com/office/word/2018/wordml" xmlns:w16se="http://schemas.microsoft.com/office/word/2015/wordml/symex" mc:Ignorable="w14 w15 w16se w16cid w16 w16cex">
+<w:fonts xmlns:mc="http://schemas.openxmlformats.org/markup-compatibility/2006" xmlns:r="http://schemas.openxmlformats.org/officeDocument/2006/relationships" xmlns:w="http://schemas.openxmlformats.org/wordprocessingml/2006/main" xmlns:w14="http://schemas.microsoft.com/office/word/2010/wordml" xmlns:w15="http://schemas.microsoft.com/office/word/2012/wordml" xmlns:w16cid="http://schemas.microsoft.com/office/word/2016/wordml/cid" xmlns:w16se="http://schemas.microsoft.com/office/word/2015/wordml/symex" mc:Ignorable="w14 w15 w16se w16cid">
   <w:font w:name="Symbol">
     <w:panose1 w:val="05050102010706020507"/>
     <w:charset w:val="02"/>
@@ -10954,7 +10974,7 @@
     <w:charset w:val="00"/>
     <w:family w:val="swiss"/>
     <w:pitch w:val="variable"/>
-    <w:sig w:usb0="E4002EFF" w:usb1="C000247B" w:usb2="00000009" w:usb3="00000000" w:csb0="000001FF" w:csb1="00000000"/>
+    <w:sig w:usb0="E0002AFF" w:usb1="C000247B" w:usb2="00000009" w:usb3="00000000" w:csb0="000001FF" w:csb1="00000000"/>
   </w:font>
   <w:font w:name="Segoe UI">
     <w:panose1 w:val="020B0502040204020203"/>
@@ -10990,13 +11010,13 @@
     <w:charset w:val="00"/>
     <w:family w:val="swiss"/>
     <w:pitch w:val="variable"/>
-    <w:sig w:usb0="E4002EFF" w:usb1="C000247B" w:usb2="00000009" w:usb3="00000000" w:csb0="000001FF" w:csb1="00000000"/>
+    <w:sig w:usb0="E0002AFF" w:usb1="C000247B" w:usb2="00000009" w:usb3="00000000" w:csb0="000001FF" w:csb1="00000000"/>
   </w:font>
 </w:fonts>
 </file>
 
 <file path=word/glossary/settings.xml><?xml version="1.0" encoding="utf-8"?>
-<w:settings xmlns:mc="http://schemas.openxmlformats.org/markup-compatibility/2006" xmlns:o="urn:schemas-microsoft-com:office:office" xmlns:r="http://schemas.openxmlformats.org/officeDocument/2006/relationships" xmlns:m="http://schemas.openxmlformats.org/officeDocument/2006/math" xmlns:v="urn:schemas-microsoft-com:vml" xmlns:w10="urn:schemas-microsoft-com:office:word" xmlns:w="http://schemas.openxmlformats.org/wordprocessingml/2006/main" xmlns:w14="http://schemas.microsoft.com/office/word/2010/wordml" xmlns:w15="http://schemas.microsoft.com/office/word/2012/wordml" xmlns:w16cex="http://schemas.microsoft.com/office/word/2018/wordml/cex" xmlns:w16cid="http://schemas.microsoft.com/office/word/2016/wordml/cid" xmlns:w16="http://schemas.microsoft.com/office/word/2018/wordml" xmlns:w16se="http://schemas.microsoft.com/office/word/2015/wordml/symex" xmlns:sl="http://schemas.openxmlformats.org/schemaLibrary/2006/main" mc:Ignorable="w14 w15 w16se w16cid w16 w16cex">
+<w:settings xmlns:mc="http://schemas.openxmlformats.org/markup-compatibility/2006" xmlns:o="urn:schemas-microsoft-com:office:office" xmlns:r="http://schemas.openxmlformats.org/officeDocument/2006/relationships" xmlns:m="http://schemas.openxmlformats.org/officeDocument/2006/math" xmlns:v="urn:schemas-microsoft-com:vml" xmlns:w10="urn:schemas-microsoft-com:office:word" xmlns:w="http://schemas.openxmlformats.org/wordprocessingml/2006/main" xmlns:w14="http://schemas.microsoft.com/office/word/2010/wordml" xmlns:w15="http://schemas.microsoft.com/office/word/2012/wordml" xmlns:w16cid="http://schemas.microsoft.com/office/word/2016/wordml/cid" xmlns:w16se="http://schemas.microsoft.com/office/word/2015/wordml/symex" xmlns:sl="http://schemas.openxmlformats.org/schemaLibrary/2006/main" mc:Ignorable="w14 w15 w16se w16cid">
   <w:view w:val="normal"/>
   <w:defaultTabStop w:val="720"/>
   <w:characterSpacingControl w:val="doNotCompress"/>
@@ -11015,6 +11035,7 @@
     <w:rsid w:val="000C44AE"/>
     <w:rsid w:val="00101173"/>
     <w:rsid w:val="001E4ECF"/>
+    <w:rsid w:val="00387278"/>
     <w:rsid w:val="00626F58"/>
     <w:rsid w:val="006C3F05"/>
     <w:rsid w:val="00705EF6"/>
@@ -11049,7 +11070,7 @@
 </file>
 
 <file path=word/glossary/styles.xml><?xml version="1.0" encoding="utf-8"?>
-<w:styles xmlns:mc="http://schemas.openxmlformats.org/markup-compatibility/2006" xmlns:r="http://schemas.openxmlformats.org/officeDocument/2006/relationships" xmlns:w="http://schemas.openxmlformats.org/wordprocessingml/2006/main" xmlns:w14="http://schemas.microsoft.com/office/word/2010/wordml" xmlns:w15="http://schemas.microsoft.com/office/word/2012/wordml" xmlns:w16cex="http://schemas.microsoft.com/office/word/2018/wordml/cex" xmlns:w16cid="http://schemas.microsoft.com/office/word/2016/wordml/cid" xmlns:w16="http://schemas.microsoft.com/office/word/2018/wordml" xmlns:w16se="http://schemas.microsoft.com/office/word/2015/wordml/symex" mc:Ignorable="w14 w15 w16se w16cid w16 w16cex">
+<w:styles xmlns:mc="http://schemas.openxmlformats.org/markup-compatibility/2006" xmlns:r="http://schemas.openxmlformats.org/officeDocument/2006/relationships" xmlns:w="http://schemas.openxmlformats.org/wordprocessingml/2006/main" xmlns:w14="http://schemas.microsoft.com/office/word/2010/wordml" xmlns:w15="http://schemas.microsoft.com/office/word/2012/wordml" xmlns:w16cid="http://schemas.microsoft.com/office/word/2016/wordml/cid" xmlns:w16se="http://schemas.microsoft.com/office/word/2015/wordml/symex" mc:Ignorable="w14 w15 w16se w16cid">
   <w:docDefaults>
     <w:rPrDefault>
       <w:rPr>
@@ -11065,7 +11086,7 @@
       </w:pPr>
     </w:pPrDefault>
   </w:docDefaults>
-  <w:latentStyles w:defLockedState="0" w:defUIPriority="99" w:defSemiHidden="0" w:defUnhideWhenUsed="0" w:defQFormat="0" w:count="376">
+  <w:latentStyles w:defLockedState="0" w:defUIPriority="99" w:defSemiHidden="0" w:defUnhideWhenUsed="0" w:defQFormat="0" w:count="375">
     <w:lsdException w:name="Normal" w:uiPriority="0" w:qFormat="1"/>
     <w:lsdException w:name="heading 1" w:uiPriority="9" w:qFormat="1"/>
     <w:lsdException w:name="heading 2" w:semiHidden="1" w:uiPriority="9" w:unhideWhenUsed="1" w:qFormat="1"/>
@@ -11441,7 +11462,6 @@
     <w:lsdException w:name="Smart Hyperlink" w:semiHidden="1" w:unhideWhenUsed="1"/>
     <w:lsdException w:name="Hashtag" w:semiHidden="1" w:unhideWhenUsed="1"/>
     <w:lsdException w:name="Unresolved Mention" w:semiHidden="1" w:unhideWhenUsed="1"/>
-    <w:lsdException w:name="Smart Link" w:semiHidden="1" w:unhideWhenUsed="1"/>
   </w:latentStyles>
   <w:style w:type="paragraph" w:default="1" w:styleId="Normal">
     <w:name w:val="Normal"/>
@@ -12310,7 +12330,7 @@
 </file>
 
 <file path=word/glossary/webSettings.xml><?xml version="1.0" encoding="utf-8"?>
-<w:webSettings xmlns:mc="http://schemas.openxmlformats.org/markup-compatibility/2006" xmlns:r="http://schemas.openxmlformats.org/officeDocument/2006/relationships" xmlns:w="http://schemas.openxmlformats.org/wordprocessingml/2006/main" xmlns:w14="http://schemas.microsoft.com/office/word/2010/wordml" xmlns:w15="http://schemas.microsoft.com/office/word/2012/wordml" xmlns:w16cex="http://schemas.microsoft.com/office/word/2018/wordml/cex" xmlns:w16cid="http://schemas.microsoft.com/office/word/2016/wordml/cid" xmlns:w16="http://schemas.microsoft.com/office/word/2018/wordml" xmlns:w16se="http://schemas.microsoft.com/office/word/2015/wordml/symex" mc:Ignorable="w14 w15 w16se w16cid w16 w16cex">
+<w:webSettings xmlns:mc="http://schemas.openxmlformats.org/markup-compatibility/2006" xmlns:r="http://schemas.openxmlformats.org/officeDocument/2006/relationships" xmlns:w="http://schemas.openxmlformats.org/wordprocessingml/2006/main" xmlns:w14="http://schemas.microsoft.com/office/word/2010/wordml" xmlns:w15="http://schemas.microsoft.com/office/word/2012/wordml" xmlns:w16cid="http://schemas.microsoft.com/office/word/2016/wordml/cid" xmlns:w16se="http://schemas.microsoft.com/office/word/2015/wordml/symex" mc:Ignorable="w14 w15 w16se w16cid">
   <w:optimizeForBrowser/>
   <w:allowPNG/>
 </w:webSettings>
@@ -12612,6 +12632,15 @@
 </file>
 
 <file path=customXml/item1.xml><?xml version="1.0" encoding="utf-8"?>
+<?mso-contentType ?>
+<FormTemplates xmlns="http://schemas.microsoft.com/sharepoint/v3/contenttype/forms">
+  <Display>DocumentLibraryForm</Display>
+  <Edit>DocumentLibraryForm</Edit>
+  <New>DocumentLibraryForm</New>
+</FormTemplates>
+</file>
+
+<file path=customXml/item2.xml><?xml version="1.0" encoding="utf-8"?>
 <ct:contentTypeSchema xmlns:ct="http://schemas.microsoft.com/office/2006/metadata/contentType" xmlns:ma="http://schemas.microsoft.com/office/2006/metadata/properties/metaAttributes" ct:_="" ma:_="" ma:contentTypeName="Document" ma:contentTypeID="0x0101007133D27216A64844B63977FFED17C24F" ma:contentTypeVersion="13" ma:contentTypeDescription="Create a new document." ma:contentTypeScope="" ma:versionID="7470dbc0defe480b46f9cf1b3e67e04b">
   <xsd:schema xmlns:xsd="http://www.w3.org/2001/XMLSchema" xmlns:xs="http://www.w3.org/2001/XMLSchema" xmlns:p="http://schemas.microsoft.com/office/2006/metadata/properties" xmlns:ns2="dbdc8df9-8da1-4bcd-95ed-6fe50c381e48" xmlns:ns3="faad3b13-8e5d-46e3-ab14-7d63d0f0dda0" targetNamespace="http://schemas.microsoft.com/office/2006/metadata/properties" ma:root="true" ma:fieldsID="dffe18a089ed223ebbd67a90636bf4fc" ns2:_="" ns3:_="">
     <xsd:import namespace="dbdc8df9-8da1-4bcd-95ed-6fe50c381e48"/>
@@ -12840,20 +12869,7 @@
 </ct:contentTypeSchema>
 </file>
 
-<file path=customXml/item2.xml><?xml version="1.0" encoding="utf-8"?>
-<b:Sources xmlns:b="http://schemas.openxmlformats.org/officeDocument/2006/bibliography" xmlns="http://schemas.openxmlformats.org/officeDocument/2006/bibliography" SelectedStyle="\APASixthEditionOfficeOnline.xsl" StyleName="APA" Version="6"/>
-</file>
-
 <file path=customXml/item3.xml><?xml version="1.0" encoding="utf-8"?>
-<?mso-contentType ?>
-<FormTemplates xmlns="http://schemas.microsoft.com/sharepoint/v3/contenttype/forms">
-  <Display>DocumentLibraryForm</Display>
-  <Edit>DocumentLibraryForm</Edit>
-  <New>DocumentLibraryForm</New>
-</FormTemplates>
-</file>
-
-<file path=customXml/item4.xml><?xml version="1.0" encoding="utf-8"?>
 <p:properties xmlns:p="http://schemas.microsoft.com/office/2006/metadata/properties" xmlns:xsi="http://www.w3.org/2001/XMLSchema-instance" xmlns:pc="http://schemas.microsoft.com/office/infopath/2007/PartnerControls">
   <documentManagement>
     <Analyst xmlns="dbdc8df9-8da1-4bcd-95ed-6fe50c381e48">
@@ -12867,7 +12883,19 @@
 </p:properties>
 </file>
 
+<file path=customXml/item4.xml><?xml version="1.0" encoding="utf-8"?>
+<b:Sources xmlns:b="http://schemas.openxmlformats.org/officeDocument/2006/bibliography" xmlns="http://schemas.openxmlformats.org/officeDocument/2006/bibliography" SelectedStyle="\APASixthEditionOfficeOnline.xsl" StyleName="APA" Version="6"/>
+</file>
+
 <file path=customXml/itemProps1.xml><?xml version="1.0" encoding="utf-8"?>
+<ds:datastoreItem xmlns:ds="http://schemas.openxmlformats.org/officeDocument/2006/customXml" ds:itemID="{43216EA8-FBCF-4DD0-BD00-8FAA7214BC52}">
+  <ds:schemaRefs>
+    <ds:schemaRef ds:uri="http://schemas.microsoft.com/sharepoint/v3/contenttype/forms"/>
+  </ds:schemaRefs>
+</ds:datastoreItem>
+</file>
+
+<file path=customXml/itemProps2.xml><?xml version="1.0" encoding="utf-8"?>
 <ds:datastoreItem xmlns:ds="http://schemas.openxmlformats.org/officeDocument/2006/customXml" ds:itemID="{0EF4B148-197D-4DB9-A37D-0AA2D80E3299}">
   <ds:schemaRefs>
     <ds:schemaRef ds:uri="http://schemas.microsoft.com/office/2006/metadata/contentType"/>
@@ -12886,23 +12914,7 @@
 </ds:datastoreItem>
 </file>
 
-<file path=customXml/itemProps2.xml><?xml version="1.0" encoding="utf-8"?>
-<ds:datastoreItem xmlns:ds="http://schemas.openxmlformats.org/officeDocument/2006/customXml" ds:itemID="{9FB5FB5E-F004-4D84-9EF7-1604C514B1E8}">
-  <ds:schemaRefs>
-    <ds:schemaRef ds:uri="http://schemas.openxmlformats.org/officeDocument/2006/bibliography"/>
-  </ds:schemaRefs>
-</ds:datastoreItem>
-</file>
-
 <file path=customXml/itemProps3.xml><?xml version="1.0" encoding="utf-8"?>
-<ds:datastoreItem xmlns:ds="http://schemas.openxmlformats.org/officeDocument/2006/customXml" ds:itemID="{43216EA8-FBCF-4DD0-BD00-8FAA7214BC52}">
-  <ds:schemaRefs>
-    <ds:schemaRef ds:uri="http://schemas.microsoft.com/sharepoint/v3/contenttype/forms"/>
-  </ds:schemaRefs>
-</ds:datastoreItem>
-</file>
-
-<file path=customXml/itemProps4.xml><?xml version="1.0" encoding="utf-8"?>
 <ds:datastoreItem xmlns:ds="http://schemas.openxmlformats.org/officeDocument/2006/customXml" ds:itemID="{7FC88BA7-6A86-42E2-8534-F7A20F3D294C}">
   <ds:schemaRefs>
     <ds:schemaRef ds:uri="http://schemas.microsoft.com/office/2006/metadata/properties"/>
@@ -12910,4 +12922,12 @@
     <ds:schemaRef ds:uri="dbdc8df9-8da1-4bcd-95ed-6fe50c381e48"/>
   </ds:schemaRefs>
 </ds:datastoreItem>
+</file>
+
+<file path=customXml/itemProps4.xml><?xml version="1.0" encoding="utf-8"?>
+<ds:datastoreItem xmlns:ds="http://schemas.openxmlformats.org/officeDocument/2006/customXml" ds:itemID="{0E8A8697-8131-494E-944C-2BA22B82AA41}">
+  <ds:schemaRefs>
+    <ds:schemaRef ds:uri="http://schemas.openxmlformats.org/officeDocument/2006/bibliography"/>
+  </ds:schemaRefs>
+</ds:datastoreItem>
 </file>